--- a/excel/hw-dynamic-charts-and-dashboards.docx
+++ b/excel/hw-dynamic-charts-and-dashboards.docx
@@ -10,22 +10,6 @@
           <w:bCs/>
         </w:rPr>
       </w:pPr>
-      <w:r>
-        <w:rPr>
-          <w:rFonts w:cstheme="minorHAnsi"/>
-          <w:b/>
-          <w:bCs/>
-        </w:rPr>
-        <w:t>1.4</w:t>
-      </w:r>
-      <w:r>
-        <w:rPr>
-          <w:rFonts w:cstheme="minorHAnsi"/>
-          <w:b/>
-          <w:bCs/>
-        </w:rPr>
-        <w:t xml:space="preserve"> </w:t>
-      </w:r>
       <w:r>
         <w:rPr>
           <w:rFonts w:cstheme="minorHAnsi"/>
@@ -243,15 +227,7 @@
           <w:sz w:val="22"/>
           <w:szCs w:val="22"/>
         </w:rPr>
-        <w:t>1.4.</w:t>
-      </w:r>
-      <w:r>
-        <w:rPr>
-          <w:rFonts w:cstheme="minorHAnsi"/>
-          <w:sz w:val="22"/>
-          <w:szCs w:val="22"/>
-        </w:rPr>
-        <w:t>1 - Dynamic Charts</w:t>
+        <w:t>Dynamic Charts</w:t>
       </w:r>
       <w:r>
         <w:rPr>
@@ -267,15 +243,7 @@
           <w:sz w:val="22"/>
           <w:szCs w:val="22"/>
         </w:rPr>
-        <w:t>1.4.</w:t>
-      </w:r>
-      <w:r>
-        <w:rPr>
-          <w:rFonts w:cstheme="minorHAnsi"/>
-          <w:sz w:val="22"/>
-          <w:szCs w:val="22"/>
-        </w:rPr>
-        <w:t xml:space="preserve">1 - Dynamic Charts Part </w:t>
+        <w:t xml:space="preserve">Dynamic Charts Part </w:t>
       </w:r>
       <w:r>
         <w:rPr>
@@ -807,25 +775,7 @@
           <w:sz w:val="22"/>
           <w:szCs w:val="22"/>
         </w:rPr>
-        <w:t xml:space="preserve">style the Target Line, </w:t>
-      </w:r>
-      <w:proofErr w:type="gramStart"/>
-      <w:r>
-        <w:rPr>
-          <w:rFonts w:cstheme="minorHAnsi"/>
-          <w:sz w:val="22"/>
-          <w:szCs w:val="22"/>
-        </w:rPr>
-        <w:t>e.g.</w:t>
-      </w:r>
-      <w:proofErr w:type="gramEnd"/>
-      <w:r>
-        <w:rPr>
-          <w:rFonts w:cstheme="minorHAnsi"/>
-          <w:sz w:val="22"/>
-          <w:szCs w:val="22"/>
-        </w:rPr>
-        <w:t xml:space="preserve"> color, line style, etc.</w:t>
+        <w:t>style the Target Line, e.g. color, line style, etc.</w:t>
       </w:r>
       <w:r>
         <w:rPr>
@@ -855,25 +805,7 @@
           <w:sz w:val="22"/>
           <w:szCs w:val="22"/>
         </w:rPr>
-        <w:t xml:space="preserve">How to style Bar Chart, </w:t>
-      </w:r>
-      <w:proofErr w:type="gramStart"/>
-      <w:r>
-        <w:rPr>
-          <w:rFonts w:cstheme="minorHAnsi"/>
-          <w:sz w:val="22"/>
-          <w:szCs w:val="22"/>
-        </w:rPr>
-        <w:t>e.g.</w:t>
-      </w:r>
-      <w:proofErr w:type="gramEnd"/>
-      <w:r>
-        <w:rPr>
-          <w:rFonts w:cstheme="minorHAnsi"/>
-          <w:sz w:val="22"/>
-          <w:szCs w:val="22"/>
-        </w:rPr>
-        <w:t xml:space="preserve"> colors scheme</w:t>
+        <w:t>How to style Bar Chart, e.g. colors scheme</w:t>
       </w:r>
       <w:r>
         <w:rPr>
@@ -1192,23 +1124,7 @@
           <w:sz w:val="22"/>
           <w:szCs w:val="22"/>
         </w:rPr>
-        <w:t>1.4.</w:t>
-      </w:r>
-      <w:r>
-        <w:rPr>
-          <w:rFonts w:cstheme="minorHAnsi"/>
-          <w:sz w:val="22"/>
-          <w:szCs w:val="22"/>
-        </w:rPr>
-        <w:t>4</w:t>
-      </w:r>
-      <w:r>
-        <w:rPr>
-          <w:rFonts w:cstheme="minorHAnsi"/>
-          <w:sz w:val="22"/>
-          <w:szCs w:val="22"/>
-        </w:rPr>
-        <w:t xml:space="preserve"> - Dynamic Dashboards Part </w:t>
+        <w:t xml:space="preserve">Dynamic Dashboards Part </w:t>
       </w:r>
       <w:r>
         <w:rPr>
